--- a/file/2020-01-18准备材料.docx
+++ b/file/2020-01-18准备材料.docx
@@ -184,7 +184,6 @@
           <w:spacing w:val="0"/>
           <w:sz w:val="18"/>
           <w:szCs w:val="18"/>
-          <w:bdr w:val="none" w:color="auto" w:sz="0" w:space="0"/>
           <w:shd w:val="clear" w:fill="FFFFFF"/>
         </w:rPr>
         <w:t>#拉格朗日插值代码，index插入的位置，df为列向量，k为取前后的个数</w:t>
@@ -198,7 +197,6 @@
           <w:spacing w:val="0"/>
           <w:sz w:val="18"/>
           <w:szCs w:val="18"/>
-          <w:bdr w:val="none" w:color="auto" w:sz="0" w:space="0"/>
           <w:shd w:val="clear" w:fill="FFFFFF"/>
         </w:rPr>
         <w:t>  </w:t>
@@ -237,7 +235,6 @@
           <w:spacing w:val="0"/>
           <w:sz w:val="18"/>
           <w:szCs w:val="18"/>
-          <w:bdr w:val="none" w:color="auto" w:sz="0" w:space="0"/>
           <w:shd w:val="clear" w:fill="F8F8F8"/>
         </w:rPr>
         <w:t>def</w:t>
@@ -251,7 +248,6 @@
           <w:spacing w:val="0"/>
           <w:sz w:val="18"/>
           <w:szCs w:val="18"/>
-          <w:bdr w:val="none" w:color="auto" w:sz="0" w:space="0"/>
           <w:shd w:val="clear" w:fill="F8F8F8"/>
         </w:rPr>
         <w:t> deal_empty_column(index, df, k=5):  </w:t>
@@ -286,7 +282,6 @@
           <w:spacing w:val="0"/>
           <w:sz w:val="18"/>
           <w:szCs w:val="18"/>
-          <w:bdr w:val="none" w:color="auto" w:sz="0" w:space="0"/>
           <w:shd w:val="clear" w:fill="FFFFFF"/>
         </w:rPr>
         <w:t>    </w:t>
@@ -301,7 +296,6 @@
           <w:spacing w:val="0"/>
           <w:sz w:val="18"/>
           <w:szCs w:val="18"/>
-          <w:bdr w:val="none" w:color="auto" w:sz="0" w:space="0"/>
           <w:shd w:val="clear" w:fill="FFFFFF"/>
         </w:rPr>
         <w:t>print</w:t>
@@ -315,7 +309,6 @@
           <w:spacing w:val="0"/>
           <w:sz w:val="18"/>
           <w:szCs w:val="18"/>
-          <w:bdr w:val="none" w:color="auto" w:sz="0" w:space="0"/>
           <w:shd w:val="clear" w:fill="FFFFFF"/>
         </w:rPr>
         <w:t>(index)  </w:t>
@@ -353,7 +346,6 @@
           <w:spacing w:val="0"/>
           <w:sz w:val="18"/>
           <w:szCs w:val="18"/>
-          <w:bdr w:val="none" w:color="auto" w:sz="0" w:space="0"/>
           <w:shd w:val="clear" w:fill="F8F8F8"/>
         </w:rPr>
         <w:t>    </w:t>
@@ -367,7 +359,6 @@
           <w:spacing w:val="0"/>
           <w:sz w:val="18"/>
           <w:szCs w:val="18"/>
-          <w:bdr w:val="none" w:color="auto" w:sz="0" w:space="0"/>
           <w:shd w:val="clear" w:fill="F8F8F8"/>
         </w:rPr>
         <w:t>#取插补值索引前，后各5个数</w:t>
@@ -381,7 +372,6 @@
           <w:spacing w:val="0"/>
           <w:sz w:val="18"/>
           <w:szCs w:val="18"/>
-          <w:bdr w:val="none" w:color="auto" w:sz="0" w:space="0"/>
           <w:shd w:val="clear" w:fill="F8F8F8"/>
         </w:rPr>
         <w:t>  </w:t>
@@ -416,7 +406,6 @@
           <w:spacing w:val="0"/>
           <w:sz w:val="18"/>
           <w:szCs w:val="18"/>
-          <w:bdr w:val="none" w:color="auto" w:sz="0" w:space="0"/>
           <w:shd w:val="clear" w:fill="FFFFFF"/>
         </w:rPr>
         <w:t>    y = df[list(range(index - k, index))  </w:t>
@@ -454,7 +443,6 @@
           <w:spacing w:val="0"/>
           <w:sz w:val="18"/>
           <w:szCs w:val="18"/>
-          <w:bdr w:val="none" w:color="auto" w:sz="0" w:space="0"/>
           <w:shd w:val="clear" w:fill="F8F8F8"/>
         </w:rPr>
         <w:t>           + list(range(index + 1, index + 1 + k))]  </w:t>
@@ -489,7 +477,6 @@
           <w:spacing w:val="0"/>
           <w:sz w:val="18"/>
           <w:szCs w:val="18"/>
-          <w:bdr w:val="none" w:color="auto" w:sz="0" w:space="0"/>
           <w:shd w:val="clear" w:fill="FFFFFF"/>
         </w:rPr>
         <w:t>    y = y[y.notnull()]  </w:t>
@@ -527,7 +514,6 @@
           <w:spacing w:val="0"/>
           <w:sz w:val="18"/>
           <w:szCs w:val="18"/>
-          <w:bdr w:val="none" w:color="auto" w:sz="0" w:space="0"/>
           <w:shd w:val="clear" w:fill="F8F8F8"/>
         </w:rPr>
         <w:t>    </w:t>
@@ -541,7 +527,6 @@
           <w:spacing w:val="0"/>
           <w:sz w:val="18"/>
           <w:szCs w:val="18"/>
-          <w:bdr w:val="none" w:color="auto" w:sz="0" w:space="0"/>
           <w:shd w:val="clear" w:fill="F8F8F8"/>
         </w:rPr>
         <w:t>#调用拉格朗日插值函数</w:t>
@@ -555,7 +540,6 @@
           <w:spacing w:val="0"/>
           <w:sz w:val="18"/>
           <w:szCs w:val="18"/>
-          <w:bdr w:val="none" w:color="auto" w:sz="0" w:space="0"/>
           <w:shd w:val="clear" w:fill="F8F8F8"/>
         </w:rPr>
         <w:t>  </w:t>
@@ -590,7 +574,6 @@
           <w:spacing w:val="0"/>
           <w:sz w:val="18"/>
           <w:szCs w:val="18"/>
-          <w:bdr w:val="none" w:color="auto" w:sz="0" w:space="0"/>
           <w:shd w:val="clear" w:fill="FFFFFF"/>
         </w:rPr>
         <w:t>    </w:t>
@@ -605,7 +588,6 @@
           <w:spacing w:val="0"/>
           <w:sz w:val="18"/>
           <w:szCs w:val="18"/>
-          <w:bdr w:val="none" w:color="auto" w:sz="0" w:space="0"/>
           <w:shd w:val="clear" w:fill="FFFFFF"/>
         </w:rPr>
         <w:t>return</w:t>
@@ -619,7 +601,6 @@
           <w:spacing w:val="0"/>
           <w:sz w:val="18"/>
           <w:szCs w:val="18"/>
-          <w:bdr w:val="none" w:color="auto" w:sz="0" w:space="0"/>
           <w:shd w:val="clear" w:fill="FFFFFF"/>
         </w:rPr>
         <w:t> lagrange(y.index, list(y))(index)  </w:t>
@@ -1124,6 +1105,7 @@
           <w:p>
             <w:pPr>
               <w:wordWrap/>
+              <w:spacing w:line="300" w:lineRule="auto"/>
               <w:ind w:firstLine="0" w:firstLineChars="0"/>
               <w:jc w:val="center"/>
               <w:rPr>
@@ -1158,6 +1140,7 @@
           <w:p>
             <w:pPr>
               <w:wordWrap/>
+              <w:spacing w:line="300" w:lineRule="auto"/>
               <w:ind w:firstLine="0" w:firstLineChars="0"/>
               <w:jc w:val="center"/>
               <w:rPr>
@@ -1204,6 +1187,7 @@
           </w:tcPr>
           <w:p>
             <w:pPr>
+              <w:spacing w:line="300" w:lineRule="auto"/>
               <w:ind w:firstLine="0" w:firstLineChars="0"/>
               <w:jc w:val="center"/>
               <w:rPr>
@@ -1228,6 +1212,7 @@
           </w:tcPr>
           <w:p>
             <w:pPr>
+              <w:spacing w:line="300" w:lineRule="auto"/>
               <w:ind w:firstLine="0" w:firstLineChars="0"/>
               <w:jc w:val="both"/>
               <w:rPr>
@@ -1270,6 +1255,7 @@
           </w:tcPr>
           <w:p>
             <w:pPr>
+              <w:spacing w:line="300" w:lineRule="auto"/>
               <w:ind w:firstLine="0" w:firstLineChars="0"/>
               <w:jc w:val="center"/>
               <w:rPr>
@@ -1294,6 +1280,7 @@
           </w:tcPr>
           <w:p>
             <w:pPr>
+              <w:spacing w:line="300" w:lineRule="auto"/>
               <w:ind w:firstLine="0" w:firstLineChars="0"/>
               <w:jc w:val="center"/>
               <w:rPr>
@@ -1336,6 +1323,7 @@
           </w:tcPr>
           <w:p>
             <w:pPr>
+              <w:spacing w:line="300" w:lineRule="auto"/>
               <w:ind w:firstLine="0" w:firstLineChars="0"/>
               <w:jc w:val="center"/>
               <w:rPr>
@@ -1364,6 +1352,7 @@
           </w:tcPr>
           <w:p>
             <w:pPr>
+              <w:spacing w:line="300" w:lineRule="auto"/>
               <w:ind w:firstLine="0" w:firstLineChars="0"/>
               <w:jc w:val="center"/>
               <w:rPr>
@@ -1406,6 +1395,7 @@
           </w:tcPr>
           <w:p>
             <w:pPr>
+              <w:spacing w:line="300" w:lineRule="auto"/>
               <w:ind w:firstLine="0" w:firstLineChars="0"/>
               <w:jc w:val="center"/>
               <w:rPr>
@@ -1430,6 +1420,7 @@
           </w:tcPr>
           <w:p>
             <w:pPr>
+              <w:spacing w:line="300" w:lineRule="auto"/>
               <w:ind w:firstLine="0" w:firstLineChars="0"/>
               <w:jc w:val="center"/>
               <w:rPr>
@@ -1637,7 +1628,6 @@
           <w:spacing w:val="0"/>
           <w:sz w:val="18"/>
           <w:szCs w:val="18"/>
-          <w:bdr w:val="none" w:color="auto" w:sz="0" w:space="0"/>
           <w:shd w:val="clear" w:fill="FFFFFF"/>
         </w:rPr>
         <w:t>#以下参数都是经过调试的，需要具体问题具体调试</w:t>
@@ -1651,7 +1641,6 @@
           <w:spacing w:val="0"/>
           <w:sz w:val="18"/>
           <w:szCs w:val="18"/>
-          <w:bdr w:val="none" w:color="auto" w:sz="0" w:space="0"/>
           <w:shd w:val="clear" w:fill="FFFFFF"/>
         </w:rPr>
         <w:t>  </w:t>
@@ -1689,7 +1678,6 @@
           <w:spacing w:val="0"/>
           <w:sz w:val="18"/>
           <w:szCs w:val="18"/>
-          <w:bdr w:val="none" w:color="auto" w:sz="0" w:space="0"/>
           <w:shd w:val="clear" w:fill="F8F8F8"/>
         </w:rPr>
         <w:t>    </w:t>
@@ -1704,7 +1692,6 @@
           <w:spacing w:val="0"/>
           <w:sz w:val="18"/>
           <w:szCs w:val="18"/>
-          <w:bdr w:val="none" w:color="auto" w:sz="0" w:space="0"/>
           <w:shd w:val="clear" w:fill="F8F8F8"/>
         </w:rPr>
         <w:t>for</w:t>
@@ -1718,7 +1705,6 @@
           <w:spacing w:val="0"/>
           <w:sz w:val="18"/>
           <w:szCs w:val="18"/>
-          <w:bdr w:val="none" w:color="auto" w:sz="0" w:space="0"/>
           <w:shd w:val="clear" w:fill="F8F8F8"/>
         </w:rPr>
         <w:t> i </w:t>
@@ -1733,7 +1719,6 @@
           <w:spacing w:val="0"/>
           <w:sz w:val="18"/>
           <w:szCs w:val="18"/>
-          <w:bdr w:val="none" w:color="auto" w:sz="0" w:space="0"/>
           <w:shd w:val="clear" w:fill="F8F8F8"/>
         </w:rPr>
         <w:t>in</w:t>
@@ -1747,7 +1732,6 @@
           <w:spacing w:val="0"/>
           <w:sz w:val="18"/>
           <w:szCs w:val="18"/>
-          <w:bdr w:val="none" w:color="auto" w:sz="0" w:space="0"/>
           <w:shd w:val="clear" w:fill="F8F8F8"/>
         </w:rPr>
         <w:t> range(len(x)):  </w:t>
@@ -1782,7 +1766,6 @@
           <w:spacing w:val="0"/>
           <w:sz w:val="18"/>
           <w:szCs w:val="18"/>
-          <w:bdr w:val="none" w:color="auto" w:sz="0" w:space="0"/>
           <w:shd w:val="clear" w:fill="FFFFFF"/>
         </w:rPr>
         <w:t>        </w:t>
@@ -1796,7 +1779,6 @@
           <w:spacing w:val="0"/>
           <w:sz w:val="18"/>
           <w:szCs w:val="18"/>
-          <w:bdr w:val="none" w:color="auto" w:sz="0" w:space="0"/>
           <w:shd w:val="clear" w:fill="FFFFFF"/>
         </w:rPr>
         <w:t># 处理临界情况， i》0时</w:t>
@@ -1810,7 +1792,6 @@
           <w:spacing w:val="0"/>
           <w:sz w:val="18"/>
           <w:szCs w:val="18"/>
-          <w:bdr w:val="none" w:color="auto" w:sz="0" w:space="0"/>
           <w:shd w:val="clear" w:fill="FFFFFF"/>
         </w:rPr>
         <w:t>  </w:t>
@@ -1848,7 +1829,6 @@
           <w:spacing w:val="0"/>
           <w:sz w:val="18"/>
           <w:szCs w:val="18"/>
-          <w:bdr w:val="none" w:color="auto" w:sz="0" w:space="0"/>
           <w:shd w:val="clear" w:fill="F8F8F8"/>
         </w:rPr>
         <w:t>        </w:t>
@@ -1863,7 +1843,6 @@
           <w:spacing w:val="0"/>
           <w:sz w:val="18"/>
           <w:szCs w:val="18"/>
-          <w:bdr w:val="none" w:color="auto" w:sz="0" w:space="0"/>
           <w:shd w:val="clear" w:fill="F8F8F8"/>
         </w:rPr>
         <w:t>if</w:t>
@@ -1877,7 +1856,6 @@
           <w:spacing w:val="0"/>
           <w:sz w:val="18"/>
           <w:szCs w:val="18"/>
-          <w:bdr w:val="none" w:color="auto" w:sz="0" w:space="0"/>
           <w:shd w:val="clear" w:fill="F8F8F8"/>
         </w:rPr>
         <w:t> i&gt;0:  </w:t>
@@ -1912,7 +1890,6 @@
           <w:spacing w:val="0"/>
           <w:sz w:val="18"/>
           <w:szCs w:val="18"/>
-          <w:bdr w:val="none" w:color="auto" w:sz="0" w:space="0"/>
           <w:shd w:val="clear" w:fill="FFFFFF"/>
         </w:rPr>
         <w:t>            plt.annotate(y[i],xy=(x[i],y[i]),xytext=(x[i] +0.05-0.8 / (y[i] - y[i - 1]), y[i]))  </w:t>
@@ -1950,7 +1927,6 @@
           <w:spacing w:val="0"/>
           <w:sz w:val="18"/>
           <w:szCs w:val="18"/>
-          <w:bdr w:val="none" w:color="auto" w:sz="0" w:space="0"/>
           <w:shd w:val="clear" w:fill="F8F8F8"/>
         </w:rPr>
         <w:t>        </w:t>
@@ -1965,7 +1941,6 @@
           <w:spacing w:val="0"/>
           <w:sz w:val="18"/>
           <w:szCs w:val="18"/>
-          <w:bdr w:val="none" w:color="auto" w:sz="0" w:space="0"/>
           <w:shd w:val="clear" w:fill="F8F8F8"/>
         </w:rPr>
         <w:t>else</w:t>
@@ -1979,7 +1954,6 @@
           <w:spacing w:val="0"/>
           <w:sz w:val="18"/>
           <w:szCs w:val="18"/>
-          <w:bdr w:val="none" w:color="auto" w:sz="0" w:space="0"/>
           <w:shd w:val="clear" w:fill="F8F8F8"/>
         </w:rPr>
         <w:t>:  </w:t>
@@ -2014,7 +1988,6 @@
           <w:spacing w:val="0"/>
           <w:sz w:val="18"/>
           <w:szCs w:val="18"/>
-          <w:bdr w:val="none" w:color="auto" w:sz="0" w:space="0"/>
           <w:shd w:val="clear" w:fill="FFFFFF"/>
         </w:rPr>
         <w:t>            plt.annotate(y[i],xy=(x[i], y[i]), xytext=(x[i] + 0.08, y[i]))  </w:t>
@@ -2052,7 +2025,6 @@
           <w:spacing w:val="0"/>
           <w:sz w:val="18"/>
           <w:szCs w:val="18"/>
-          <w:bdr w:val="none" w:color="auto" w:sz="0" w:space="0"/>
           <w:shd w:val="clear" w:fill="F8F8F8"/>
         </w:rPr>
         <w:t>    plt.show()  </w:t>
@@ -2162,6 +2134,7 @@
     <w:p>
       <w:pPr>
         <w:numPr>
+          <w:ilvl w:val="0"/>
           <w:numId w:val="0"/>
         </w:numPr>
         <w:rPr>
@@ -2180,6 +2153,7 @@
     <w:p>
       <w:pPr>
         <w:numPr>
+          <w:ilvl w:val="0"/>
           <w:numId w:val="0"/>
         </w:numPr>
         <w:rPr>
@@ -2198,6 +2172,7 @@
     <w:p>
       <w:pPr>
         <w:numPr>
+          <w:ilvl w:val="0"/>
           <w:numId w:val="0"/>
         </w:numPr>
         <w:rPr>
@@ -2216,6 +2191,7 @@
     <w:p>
       <w:pPr>
         <w:numPr>
+          <w:ilvl w:val="0"/>
           <w:numId w:val="0"/>
         </w:numPr>
         <w:rPr>
@@ -2234,6 +2210,7 @@
     <w:p>
       <w:pPr>
         <w:numPr>
+          <w:ilvl w:val="0"/>
           <w:numId w:val="0"/>
         </w:numPr>
         <w:rPr>
@@ -2266,6 +2243,7 @@
     <w:p>
       <w:pPr>
         <w:numPr>
+          <w:ilvl w:val="0"/>
           <w:numId w:val="0"/>
         </w:numPr>
         <w:rPr>
@@ -2284,6 +2262,7 @@
     <w:p>
       <w:pPr>
         <w:numPr>
+          <w:ilvl w:val="0"/>
           <w:numId w:val="0"/>
         </w:numPr>
         <w:rPr>
@@ -2351,6 +2330,7 @@
     <w:p>
       <w:pPr>
         <w:numPr>
+          <w:ilvl w:val="0"/>
           <w:numId w:val="0"/>
         </w:numPr>
         <w:rPr>
@@ -2369,6 +2349,7 @@
     <w:p>
       <w:pPr>
         <w:numPr>
+          <w:ilvl w:val="0"/>
           <w:numId w:val="0"/>
         </w:numPr>
         <w:rPr>
@@ -2387,6 +2368,7 @@
     <w:p>
       <w:pPr>
         <w:numPr>
+          <w:ilvl w:val="0"/>
           <w:numId w:val="0"/>
         </w:numPr>
         <w:rPr>
@@ -2405,6 +2387,7 @@
     <w:p>
       <w:pPr>
         <w:numPr>
+          <w:ilvl w:val="0"/>
           <w:numId w:val="0"/>
         </w:numPr>
         <w:rPr>
@@ -2423,6 +2406,7 @@
     <w:p>
       <w:pPr>
         <w:numPr>
+          <w:ilvl w:val="0"/>
           <w:numId w:val="0"/>
         </w:numPr>
         <w:rPr>
@@ -2441,6 +2425,7 @@
     <w:p>
       <w:pPr>
         <w:numPr>
+          <w:ilvl w:val="0"/>
           <w:numId w:val="0"/>
         </w:numPr>
         <w:rPr>
@@ -2459,6 +2444,7 @@
     <w:p>
       <w:pPr>
         <w:numPr>
+          <w:ilvl w:val="0"/>
           <w:numId w:val="0"/>
         </w:numPr>
         <w:rPr>
@@ -2477,6 +2463,7 @@
     <w:p>
       <w:pPr>
         <w:numPr>
+          <w:ilvl w:val="0"/>
           <w:numId w:val="0"/>
         </w:numPr>
         <w:rPr>
@@ -2495,6 +2482,7 @@
     <w:p>
       <w:pPr>
         <w:numPr>
+          <w:ilvl w:val="0"/>
           <w:numId w:val="0"/>
         </w:numPr>
         <w:rPr>
@@ -3270,6 +3258,7 @@
     <w:p>
       <w:pPr>
         <w:numPr>
+          <w:ilvl w:val="0"/>
           <w:numId w:val="0"/>
         </w:numPr>
         <w:rPr>
@@ -3421,6 +3410,170 @@
           <w:lang w:val="en-US" w:eastAsia="zh-CN"/>
         </w:rPr>
       </w:pPr>
+      <w:r>
+        <w:drawing>
+          <wp:inline distT="0" distB="0" distL="114300" distR="114300">
+            <wp:extent cx="1619250" cy="428625"/>
+            <wp:effectExtent l="0" t="0" r="0" b="8255"/>
+            <wp:docPr id="1" name="图片 1"/>
+            <wp:cNvGraphicFramePr>
+              <a:graphicFrameLocks xmlns:a="http://schemas.openxmlformats.org/drawingml/2006/main" noChangeAspect="1"/>
+            </wp:cNvGraphicFramePr>
+            <a:graphic xmlns:a="http://schemas.openxmlformats.org/drawingml/2006/main">
+              <a:graphicData uri="http://schemas.openxmlformats.org/drawingml/2006/picture">
+                <pic:pic xmlns:pic="http://schemas.openxmlformats.org/drawingml/2006/picture">
+                  <pic:nvPicPr>
+                    <pic:cNvPr id="1" name="图片 1"/>
+                    <pic:cNvPicPr>
+                      <a:picLocks noChangeAspect="1"/>
+                    </pic:cNvPicPr>
+                  </pic:nvPicPr>
+                  <pic:blipFill>
+                    <a:blip r:embed="rId10"/>
+                    <a:stretch>
+                      <a:fillRect/>
+                    </a:stretch>
+                  </pic:blipFill>
+                  <pic:spPr>
+                    <a:xfrm>
+                      <a:off x="0" y="0"/>
+                      <a:ext cx="1619250" cy="428625"/>
+                    </a:xfrm>
+                    <a:prstGeom prst="rect">
+                      <a:avLst/>
+                    </a:prstGeom>
+                    <a:noFill/>
+                    <a:ln>
+                      <a:noFill/>
+                    </a:ln>
+                  </pic:spPr>
+                </pic:pic>
+              </a:graphicData>
+            </a:graphic>
+          </wp:inline>
+        </w:drawing>
+      </w:r>
+    </w:p>
+    <w:p>
+      <w:pPr>
+        <w:rPr>
+          <w:rFonts w:hint="eastAsia"/>
+          <w:lang w:val="en-US" w:eastAsia="zh-CN"/>
+        </w:rPr>
+      </w:pPr>
+    </w:p>
+    <w:p>
+      <w:pPr>
+        <w:rPr>
+          <w:rFonts w:hint="eastAsia"/>
+          <w:lang w:val="en-US" w:eastAsia="zh-CN"/>
+        </w:rPr>
+      </w:pPr>
+    </w:p>
+    <w:p>
+      <w:pPr>
+        <w:rPr>
+          <w:rFonts w:hint="eastAsia"/>
+          <w:lang w:val="en-US" w:eastAsia="zh-CN"/>
+        </w:rPr>
+      </w:pPr>
+      <w:r>
+        <w:rPr>
+          <w:rFonts w:hint="eastAsia"/>
+          <w:lang w:val="en-US" w:eastAsia="zh-CN"/>
+        </w:rPr>
+        <w:t>PCA的案例</w:t>
+      </w:r>
+    </w:p>
+    <w:p>
+      <w:pPr>
+        <w:rPr>
+          <w:rFonts w:hint="eastAsia"/>
+          <w:lang w:val="en-US" w:eastAsia="zh-CN"/>
+        </w:rPr>
+      </w:pPr>
+      <w:r>
+        <w:drawing>
+          <wp:inline distT="0" distB="0" distL="114300" distR="114300">
+            <wp:extent cx="5273675" cy="2398395"/>
+            <wp:effectExtent l="0" t="0" r="3175" b="1905"/>
+            <wp:docPr id="3" name="图片 2"/>
+            <wp:cNvGraphicFramePr>
+              <a:graphicFrameLocks xmlns:a="http://schemas.openxmlformats.org/drawingml/2006/main" noChangeAspect="1"/>
+            </wp:cNvGraphicFramePr>
+            <a:graphic xmlns:a="http://schemas.openxmlformats.org/drawingml/2006/main">
+              <a:graphicData uri="http://schemas.openxmlformats.org/drawingml/2006/picture">
+                <pic:pic xmlns:pic="http://schemas.openxmlformats.org/drawingml/2006/picture">
+                  <pic:nvPicPr>
+                    <pic:cNvPr id="3" name="图片 2"/>
+                    <pic:cNvPicPr>
+                      <a:picLocks noChangeAspect="1"/>
+                    </pic:cNvPicPr>
+                  </pic:nvPicPr>
+                  <pic:blipFill>
+                    <a:blip r:embed="rId11"/>
+                    <a:stretch>
+                      <a:fillRect/>
+                    </a:stretch>
+                  </pic:blipFill>
+                  <pic:spPr>
+                    <a:xfrm>
+                      <a:off x="0" y="0"/>
+                      <a:ext cx="5273675" cy="2398395"/>
+                    </a:xfrm>
+                    <a:prstGeom prst="rect">
+                      <a:avLst/>
+                    </a:prstGeom>
+                    <a:noFill/>
+                    <a:ln>
+                      <a:noFill/>
+                    </a:ln>
+                  </pic:spPr>
+                </pic:pic>
+              </a:graphicData>
+            </a:graphic>
+          </wp:inline>
+        </w:drawing>
+      </w:r>
+    </w:p>
+    <w:p>
+      <w:pPr>
+        <w:rPr>
+          <w:rFonts w:hint="eastAsia"/>
+          <w:lang w:val="en-US" w:eastAsia="zh-CN"/>
+        </w:rPr>
+      </w:pPr>
+    </w:p>
+    <w:p>
+      <w:pPr>
+        <w:pStyle w:val="3"/>
+        <w:rPr>
+          <w:rFonts w:hint="eastAsia"/>
+          <w:lang w:eastAsia="zh-CN"/>
+        </w:rPr>
+      </w:pPr>
+      <w:r>
+        <w:rPr>
+          <w:rFonts w:hint="eastAsia"/>
+        </w:rPr>
+        <w:t>4.</w:t>
+      </w:r>
+      <w:r>
+        <w:t>2</w:t>
+      </w:r>
+      <w:r>
+        <w:rPr>
+          <w:rFonts w:hint="eastAsia"/>
+        </w:rPr>
+        <w:t xml:space="preserve">.1 </w:t>
+      </w:r>
+      <w:r>
+        <w:rPr>
+          <w:rFonts w:hint="eastAsia"/>
+          <w:lang w:eastAsia="zh-CN"/>
+        </w:rPr>
+        <w:t>数据特征分析</w:t>
+      </w:r>
     </w:p>
     <w:p>
       <w:pPr>
@@ -3438,85 +3591,6 @@
         </w:rPr>
       </w:pPr>
       <w:bookmarkStart w:id="3" w:name="_GoBack"/>
-      <w:bookmarkEnd w:id="3"/>
-    </w:p>
-    <w:p>
-      <w:pPr>
-        <w:rPr>
-          <w:rFonts w:hint="eastAsia"/>
-          <w:lang w:val="en-US" w:eastAsia="zh-CN"/>
-        </w:rPr>
-      </w:pPr>
-      <w:r>
-        <w:rPr>
-          <w:rFonts w:hint="eastAsia"/>
-          <w:lang w:val="en-US" w:eastAsia="zh-CN"/>
-        </w:rPr>
-        <w:t>PCA的案例</w:t>
-      </w:r>
-    </w:p>
-    <w:p>
-      <w:pPr>
-        <w:rPr>
-          <w:rFonts w:hint="eastAsia"/>
-          <w:lang w:val="en-US" w:eastAsia="zh-CN"/>
-        </w:rPr>
-      </w:pPr>
-    </w:p>
-    <w:p>
-      <w:pPr>
-        <w:rPr>
-          <w:rFonts w:hint="eastAsia"/>
-          <w:lang w:val="en-US" w:eastAsia="zh-CN"/>
-        </w:rPr>
-      </w:pPr>
-    </w:p>
-    <w:p>
-      <w:pPr>
-        <w:pStyle w:val="3"/>
-        <w:rPr>
-          <w:rFonts w:hint="eastAsia"/>
-          <w:lang w:eastAsia="zh-CN"/>
-        </w:rPr>
-      </w:pPr>
-      <w:r>
-        <w:rPr>
-          <w:rFonts w:hint="eastAsia"/>
-        </w:rPr>
-        <w:t>4.</w:t>
-      </w:r>
-      <w:r>
-        <w:t>2</w:t>
-      </w:r>
-      <w:r>
-        <w:rPr>
-          <w:rFonts w:hint="eastAsia"/>
-        </w:rPr>
-        <w:t xml:space="preserve">.1 </w:t>
-      </w:r>
-      <w:r>
-        <w:rPr>
-          <w:rFonts w:hint="eastAsia"/>
-          <w:lang w:eastAsia="zh-CN"/>
-        </w:rPr>
-        <w:t>数据特征分析</w:t>
-      </w:r>
-    </w:p>
-    <w:p>
-      <w:pPr>
-        <w:rPr>
-          <w:rFonts w:hint="eastAsia"/>
-          <w:lang w:val="en-US" w:eastAsia="zh-CN"/>
-        </w:rPr>
-      </w:pPr>
-    </w:p>
-    <w:p>
-      <w:pPr>
-        <w:rPr>
-          <w:rFonts w:hint="eastAsia"/>
-          <w:lang w:val="en-US" w:eastAsia="zh-CN"/>
-        </w:rPr>
-      </w:pPr>
       <w:r>
         <w:rPr>
           <w:rFonts w:hint="eastAsia"/>
@@ -3559,6 +3633,7 @@
         <w:t>等方法，对采集的样本数据的特征规律进行分析，以了解数据的规律和趋势，为数据挖掘的后续环节提供支持。</w:t>
       </w:r>
     </w:p>
+    <w:bookmarkEnd w:id="3"/>
     <w:p>
       <w:pPr>
         <w:pStyle w:val="3"/>
@@ -3629,7 +3704,7 @@
                     </pic:cNvPicPr>
                   </pic:nvPicPr>
                   <pic:blipFill>
-                    <a:blip r:embed="rId10"/>
+                    <a:blip r:embed="rId12"/>
                     <a:stretch>
                       <a:fillRect/>
                     </a:stretch>
@@ -4078,7 +4153,7 @@
     <w:lsdException w:qFormat="1" w:unhideWhenUsed="0" w:uiPriority="0" w:semiHidden="0" w:name="Title"/>
     <w:lsdException w:unhideWhenUsed="0" w:uiPriority="0" w:semiHidden="0" w:name="Closing"/>
     <w:lsdException w:unhideWhenUsed="0" w:uiPriority="0" w:semiHidden="0" w:name="Signature"/>
-    <w:lsdException w:unhideWhenUsed="0" w:uiPriority="0" w:name="Default Paragraph Font"/>
+    <w:lsdException w:qFormat="1" w:unhideWhenUsed="0" w:uiPriority="0" w:name="Default Paragraph Font"/>
     <w:lsdException w:unhideWhenUsed="0" w:uiPriority="0" w:semiHidden="0" w:name="Body Text"/>
     <w:lsdException w:unhideWhenUsed="0" w:uiPriority="0" w:semiHidden="0" w:name="Body Text Indent"/>
     <w:lsdException w:unhideWhenUsed="0" w:uiPriority="0" w:semiHidden="0" w:name="List Continue"/>
@@ -4325,6 +4400,7 @@
   <w:style w:type="character" w:default="1" w:styleId="5">
     <w:name w:val="Default Paragraph Font"/>
     <w:semiHidden/>
+    <w:qFormat/>
     <w:uiPriority w:val="0"/>
   </w:style>
   <w:style w:type="table" w:default="1" w:styleId="4">
